--- a/FitnessAppCodeDocument.docx
+++ b/FitnessAppCodeDocument.docx
@@ -178,7 +178,15 @@
           <w:sz w:val="28"/>
           <w:szCs w:val="28"/>
         </w:rPr>
-        <w:t>All have a name and notes</w:t>
+        <w:t>H</w:t>
+      </w:r>
+      <w:r>
+        <w:rPr>
+          <w:rFonts w:cstheme="minorHAnsi"/>
+          <w:sz w:val="28"/>
+          <w:szCs w:val="28"/>
+        </w:rPr>
+        <w:t>ave a name and notes</w:t>
       </w:r>
     </w:p>
     <w:p>
